--- a/自我介绍.docx
+++ b/自我介绍.docx
@@ -38,19 +38,13 @@
         <w:rPr>
           <w:rFonts w:ascii="宋体" w:eastAsia="宋体" w:hAnsi="宋体" w:hint="eastAsia"/>
         </w:rPr>
-        <w:t>我是中国海洋大学25届硕士研究生靳豪杰，来自河南焦作，很高兴参加今天的面试。我本科就读于河南科技大学，顺利保研至中国海洋大学。在校期间曾担任院学生会主席团成员</w:t>
-      </w:r>
-      <w:r>
-        <w:rPr>
-          <w:rFonts w:ascii="宋体" w:eastAsia="宋体" w:hAnsi="宋体" w:hint="eastAsia"/>
-        </w:rPr>
-        <w:t>、</w:t>
-      </w:r>
-      <w:r>
-        <w:rPr>
-          <w:rFonts w:ascii="宋体" w:eastAsia="宋体" w:hAnsi="宋体" w:hint="eastAsia"/>
-        </w:rPr>
-        <w:t>学生会学习部副部长</w:t>
+        <w:t>我是中国海洋大学25届硕士研究生靳豪杰，来自河南焦作，很高兴参加今天的面试。我本科就读于河南科技大学，保研至中国海洋大学。在校期间曾担任院学生会主席团成员</w:t>
+      </w:r>
+      <w:r>
+        <w:rPr>
+          <w:rFonts w:ascii="宋体" w:eastAsia="宋体" w:hAnsi="宋体" w:hint="eastAsia"/>
+        </w:rPr>
+        <w:t>、学生会学习部副部长</w:t>
       </w:r>
       <w:r>
         <w:rPr>
@@ -80,25 +74,25 @@
         <w:rPr>
           <w:rFonts w:ascii="宋体" w:eastAsia="宋体" w:hAnsi="宋体" w:hint="eastAsia"/>
         </w:rPr>
-        <w:t>，得到老师和同学们的一致认可。</w:t>
-      </w:r>
-      <w:r>
-        <w:rPr>
-          <w:rFonts w:ascii="宋体" w:eastAsia="宋体" w:hAnsi="宋体" w:hint="eastAsia"/>
-        </w:rPr>
-        <w:t>在校期间连续三年荣获国家励志奖学金</w:t>
-      </w:r>
-      <w:r>
-        <w:rPr>
-          <w:rFonts w:ascii="宋体" w:eastAsia="宋体" w:hAnsi="宋体" w:hint="eastAsia"/>
-        </w:rPr>
-        <w:t>，蓝桥杯省赛二等奖，CCPC省级银奖，河南科技大学学习标兵、优秀毕业生等诸多荣誉称号</w:t>
-      </w:r>
-      <w:r>
-        <w:rPr>
-          <w:rFonts w:ascii="宋体" w:eastAsia="宋体" w:hAnsi="宋体" w:hint="eastAsia"/>
-        </w:rPr>
-        <w:t>，同时，以获得软件设计师资格证书</w:t>
+        <w:t>，得到老师和同学们的一致认可。在校期间连续三年荣获国家励志奖学金，蓝桥杯省赛二等奖，CCPC省级银奖，河南科技大学学习标兵、优秀毕业生等诸多荣誉称号</w:t>
+      </w:r>
+      <w:r>
+        <w:rPr>
+          <w:rFonts w:ascii="宋体" w:eastAsia="宋体" w:hAnsi="宋体" w:hint="eastAsia"/>
+        </w:rPr>
+        <w:t>，同时，</w:t>
+      </w:r>
+      <w:r>
+        <w:rPr>
+          <w:rFonts w:ascii="宋体" w:eastAsia="宋体" w:hAnsi="宋体" w:hint="eastAsia"/>
+        </w:rPr>
+        <w:t>已</w:t>
+      </w:r>
+      <w:r>
+        <w:rPr>
+          <w:rFonts w:ascii="宋体" w:eastAsia="宋体" w:hAnsi="宋体" w:hint="eastAsia"/>
+        </w:rPr>
+        <w:t>获得软件设计师资格证书</w:t>
       </w:r>
       <w:r>
         <w:rPr>
@@ -334,7 +328,7 @@
     <w:p>
       <w:pPr>
         <w:rPr>
-          <w:rFonts w:ascii="宋体" w:eastAsia="宋体" w:hAnsi="宋体" w:hint="eastAsia"/>
+          <w:rFonts w:ascii="宋体" w:eastAsia="宋体" w:hAnsi="宋体"/>
         </w:rPr>
       </w:pPr>
       <w:r>
@@ -449,19 +443,7 @@
         <w:rPr>
           <w:rFonts w:ascii="宋体" w:eastAsia="宋体" w:hAnsi="宋体" w:hint="eastAsia"/>
         </w:rPr>
-        <w:t>我们是将解析后的数据一方面进行存储外，另一方面发送到kafka传送到报警服务，</w:t>
-      </w:r>
-      <w:r>
-        <w:rPr>
-          <w:rFonts w:ascii="宋体" w:eastAsia="宋体" w:hAnsi="宋体" w:hint="eastAsia"/>
-        </w:rPr>
-        <w:t>因为我们解析后的数据里有无人船的唯一标识id，去判断该</w:t>
-      </w:r>
-      <w:r>
-        <w:rPr>
-          <w:rFonts w:ascii="宋体" w:eastAsia="宋体" w:hAnsi="宋体" w:hint="eastAsia"/>
-        </w:rPr>
-        <w:t>无人船需不需要报警如果需要就根据我们的报警规则，我们报警规则大多数是判断某个值是不是不在正常范围内，所以我们使用spel表达式，里面存储其实就是一个逻辑表达式，比如a==1，spel 可以把a给我们替换为具体的值</w:t>
+        <w:t>我们是将解析后的数据一方面进行存储外，另一方面发送到kafka传送到报警服务，因为我们解析后的数据里有无人船的唯一标识id，去判断该无人船需不需要报警如果需要就根据我们的报警规则，我们报警规则大多数是判断某个值是不是不在正常范围内，所以我们使用spel表达式，里面存储其实就是一个逻辑表达式，比如a==1，spel 可以把a给我们替换为具体的值</w:t>
       </w:r>
       <w:r>
         <w:rPr>
@@ -525,7 +507,7 @@
     <w:p>
       <w:pPr>
         <w:rPr>
-          <w:rFonts w:ascii="宋体" w:eastAsia="宋体" w:hAnsi="宋体" w:hint="eastAsia"/>
+          <w:rFonts w:ascii="宋体" w:eastAsia="宋体" w:hAnsi="宋体"/>
         </w:rPr>
       </w:pPr>
       <w:r>
@@ -550,7 +532,7 @@
     <w:p>
       <w:pPr>
         <w:rPr>
-          <w:rFonts w:ascii="宋体" w:eastAsia="宋体" w:hAnsi="宋体" w:hint="eastAsia"/>
+          <w:rFonts w:ascii="宋体" w:eastAsia="宋体" w:hAnsi="宋体"/>
         </w:rPr>
       </w:pPr>
     </w:p>
@@ -609,7 +591,7 @@
     <w:p>
       <w:pPr>
         <w:rPr>
-          <w:rFonts w:ascii="宋体" w:eastAsia="宋体" w:hAnsi="宋体" w:hint="eastAsia"/>
+          <w:rFonts w:ascii="宋体" w:eastAsia="宋体" w:hAnsi="宋体"/>
         </w:rPr>
       </w:pPr>
       <w:r>
